--- a/processCustomsManifest-1.docx
+++ b/processCustomsManifest-1.docx
@@ -12037,13 +12037,25 @@
             <w:rFonts w:cs="" w:asciiTheme="majorBidi" w:cstheme="majorBidi" w:hAnsiTheme="majorBidi"/>
             <w:b/>
             <w:bCs/>
+            <w:color w:val="000000"/>
             <w:sz w:val="24"/>
             <w:szCs w:val="24"/>
             <w:highlight w:val="yellow"/>
           </w:rPr>
-          <w:t>change[22]</w:t>
+          <w:t>(</w:t>
         </w:r>
       </w:hyperlink>
+      <w:r>
+        <w:rPr>
+          <w:rFonts w:cs="" w:asciiTheme="majorBidi" w:cstheme="majorBidi" w:hAnsiTheme="majorBidi"/>
+          <w:b/>
+          <w:bCs/>
+          <w:sz w:val="24"/>
+          <w:szCs w:val="24"/>
+          <w:highlight w:val="yellow"/>
+        </w:rPr>
+        <w:t>step 1.2.1)</w:t>
+      </w:r>
       <w:r>
         <w:rPr>
           <w:rFonts w:cs="" w:asciiTheme="majorBidi" w:cstheme="majorBidi" w:hAnsiTheme="majorBidi"/>

--- a/processCustomsManifest-1.docx
+++ b/processCustomsManifest-1.docx
@@ -12197,6 +12197,28 @@
           <w:t>Change[19]</w:t>
         </w:r>
       </w:hyperlink>
+      <w:r>
+        <w:rPr>
+          <w:rFonts w:cs="" w:asciiTheme="majorBidi" w:cstheme="majorBidi" w:hAnsiTheme="majorBidi"/>
+          <w:b/>
+          <w:bCs/>
+          <w:sz w:val="24"/>
+          <w:szCs w:val="24"/>
+          <w:highlight w:val="yellow"/>
+        </w:rPr>
+        <w:t xml:space="preserve"> </w:t>
+      </w:r>
+      <w:r>
+        <w:rPr>
+          <w:rFonts w:cs="" w:asciiTheme="majorBidi" w:cstheme="majorBidi" w:hAnsiTheme="majorBidi"/>
+          <w:b/>
+          <w:bCs/>
+          <w:sz w:val="24"/>
+          <w:szCs w:val="24"/>
+          <w:highlight w:val="yellow"/>
+        </w:rPr>
+        <w:t>]</w:t>
+      </w:r>
     </w:p>
     <w:p>
       <w:pPr>

--- a/processCustomsManifest-1.docx
+++ b/processCustomsManifest-1.docx
@@ -10857,11 +10857,7 @@
       <w:pPr>
         <w:pStyle w:val="Normal"/>
         <w:ind w:left="720" w:hanging="0"/>
-        <w:rPr>
-          <w:rFonts w:cs="" w:asciiTheme="majorBidi" w:cstheme="majorBidi" w:hAnsiTheme="majorBidi"/>
-          <w:sz w:val="24"/>
-          <w:szCs w:val="24"/>
-        </w:rPr>
+        <w:rPr/>
       </w:pPr>
       <w:r>
         <w:rPr>
@@ -10887,7 +10883,7 @@
           <w:szCs w:val="24"/>
           <w:highlight w:val="yellow"/>
         </w:rPr>
-        <w:t>(id), (docType)</w:t>
+        <w:t>(acctId), (docType)</w:t>
       </w:r>
       <w:r>
         <w:rPr>
@@ -11046,14 +11042,7 @@
       <w:pPr>
         <w:pStyle w:val="Normal"/>
         <w:ind w:left="567" w:hanging="0"/>
-        <w:rPr>
-          <w:rFonts w:cs="" w:asciiTheme="majorBidi" w:cstheme="majorBidi" w:hAnsiTheme="majorBidi"/>
-          <w:b/>
-          <w:b/>
-          <w:bCs/>
-          <w:sz w:val="24"/>
-          <w:szCs w:val="24"/>
-        </w:rPr>
+        <w:rPr/>
       </w:pPr>
       <w:r>
         <w:rPr>
@@ -11085,7 +11074,7 @@
           <w:szCs w:val="24"/>
           <w:highlight w:val="yellow"/>
         </w:rPr>
-        <w:t>(id)</w:t>
+        <w:t>(acctId)</w:t>
       </w:r>
       <w:r>
         <w:rPr>
@@ -11799,7 +11788,7 @@
           <w:szCs w:val="24"/>
           <w:highlight w:val="yellow"/>
         </w:rPr>
-        <w:t>(id),(docType)</w:t>
+        <w:t>(acctId),(docType)</w:t>
       </w:r>
       <w:r>
         <w:rPr>
@@ -11969,7 +11958,7 @@
           <w:szCs w:val="24"/>
           <w:highlight w:val="yellow"/>
         </w:rPr>
-        <w:t>message (id)</w:t>
+        <w:t>message (acctId)</w:t>
       </w:r>
       <w:r>
         <w:rPr>
@@ -12028,7 +12017,29 @@
           <w:szCs w:val="24"/>
           <w:highlight w:val="yellow"/>
         </w:rPr>
-        <w:t xml:space="preserve">[changed from db in </w:t>
+        <w:t xml:space="preserve">[changed from </w:t>
+      </w:r>
+      <w:r>
+        <w:rPr>
+          <w:rFonts w:cs="" w:asciiTheme="majorBidi" w:cstheme="majorBidi" w:hAnsiTheme="majorBidi"/>
+          <w:b/>
+          <w:bCs/>
+          <w:sz w:val="24"/>
+          <w:szCs w:val="24"/>
+          <w:highlight w:val="yellow"/>
+        </w:rPr>
+        <w:t>database</w:t>
+      </w:r>
+      <w:r>
+        <w:rPr>
+          <w:rFonts w:cs="" w:asciiTheme="majorBidi" w:cstheme="majorBidi" w:hAnsiTheme="majorBidi"/>
+          <w:b/>
+          <w:bCs/>
+          <w:sz w:val="24"/>
+          <w:szCs w:val="24"/>
+          <w:highlight w:val="yellow"/>
+        </w:rPr>
+        <w:t xml:space="preserve"> in </w:t>
       </w:r>
       <w:hyperlink w:anchor="chang22">
         <w:r>
@@ -12135,13 +12146,25 @@
           <w:sz w:val="24"/>
           <w:szCs w:val="24"/>
         </w:rPr>
-        <w:t>3) SNO: from keys list (</w:t>
-      </w:r>
-      <w:r>
-        <w:rPr>
-          <w:rFonts w:cs="" w:asciiTheme="majorBidi" w:cstheme="majorBidi" w:hAnsiTheme="majorBidi"/>
-          <w:sz w:val="24"/>
-          <w:szCs w:val="24"/>
+        <w:t xml:space="preserve">3) SNO: from keys list </w:t>
+      </w:r>
+      <w:r>
+        <w:rPr>
+          <w:rFonts w:cs="" w:asciiTheme="majorBidi" w:cstheme="majorBidi" w:hAnsiTheme="majorBidi"/>
+          <w:b/>
+          <w:bCs/>
+          <w:sz w:val="24"/>
+          <w:szCs w:val="24"/>
+          <w:highlight w:val="yellow"/>
+        </w:rPr>
+        <w:t>(</w:t>
+      </w:r>
+      <w:r>
+        <w:rPr>
+          <w:rFonts w:cs="" w:asciiTheme="majorBidi" w:cstheme="majorBidi" w:hAnsiTheme="majorBidi"/>
+          <w:sz w:val="24"/>
+          <w:szCs w:val="24"/>
+          <w:highlight w:val="yellow"/>
         </w:rPr>
         <w:t>start from 1 and increment it by one)</w:t>
       </w:r>
@@ -12181,22 +12204,8 @@
           <w:szCs w:val="24"/>
           <w:highlight w:val="yellow"/>
         </w:rPr>
-        <w:t xml:space="preserve">[from agent  </w:t>
-      </w:r>
-      <w:hyperlink w:anchor="chang9">
-        <w:r>
-          <w:rPr>
-            <w:rStyle w:val="InternetLink"/>
-            <w:rFonts w:cs="" w:asciiTheme="majorBidi" w:cstheme="majorBidi" w:hAnsiTheme="majorBidi"/>
-            <w:b/>
-            <w:bCs/>
-            <w:sz w:val="24"/>
-            <w:szCs w:val="24"/>
-            <w:highlight w:val="yellow"/>
-          </w:rPr>
-          <w:t>Change[19]</w:t>
-        </w:r>
-      </w:hyperlink>
+        <w:t>[</w:t>
+      </w:r>
       <w:r>
         <w:rPr>
           <w:rFonts w:cs="" w:asciiTheme="majorBidi" w:cstheme="majorBidi" w:hAnsiTheme="majorBidi"/>
@@ -12206,6 +12215,32 @@
           <w:szCs w:val="24"/>
           <w:highlight w:val="yellow"/>
         </w:rPr>
+        <w:t>change from database (step 1.1.5</w:t>
+        <w:tab/>
+        <w:t>)]</w:t>
+      </w:r>
+    </w:p>
+    <w:p>
+      <w:pPr>
+        <w:pStyle w:val="Normal"/>
+        <w:ind w:left="2160" w:hanging="0"/>
+        <w:rPr>
+          <w:rFonts w:cs="" w:asciiTheme="majorBidi" w:cstheme="majorBidi" w:hAnsiTheme="majorBidi"/>
+          <w:b/>
+          <w:b/>
+          <w:bCs/>
+          <w:sz w:val="24"/>
+          <w:szCs w:val="24"/>
+        </w:rPr>
+      </w:pPr>
+      <w:r>
+        <w:rPr>
+          <w:rFonts w:cs="" w:asciiTheme="majorBidi" w:cstheme="majorBidi" w:hAnsiTheme="majorBidi"/>
+          <w:b/>
+          <w:bCs/>
+          <w:sz w:val="24"/>
+          <w:szCs w:val="24"/>
+        </w:rPr>
         <w:t xml:space="preserve"> </w:t>
       </w:r>
       <w:r>
@@ -12215,168 +12250,8 @@
           <w:bCs/>
           <w:sz w:val="24"/>
           <w:szCs w:val="24"/>
-          <w:highlight w:val="yellow"/>
-        </w:rPr>
-        <w:t>]</w:t>
-      </w:r>
-    </w:p>
-    <w:p>
-      <w:pPr>
-        <w:pStyle w:val="Normal"/>
-        <w:ind w:left="2160" w:hanging="0"/>
-        <w:rPr>
-          <w:rFonts w:cs="" w:asciiTheme="majorBidi" w:cstheme="majorBidi" w:hAnsiTheme="majorBidi"/>
-          <w:b/>
-          <w:b/>
-          <w:bCs/>
-          <w:sz w:val="24"/>
-          <w:szCs w:val="24"/>
-        </w:rPr>
-      </w:pPr>
-      <w:r>
-        <w:rPr>
-          <w:rFonts w:cs="" w:asciiTheme="majorBidi" w:cstheme="majorBidi" w:hAnsiTheme="majorBidi"/>
-          <w:b/>
-          <w:bCs/>
-          <w:sz w:val="24"/>
-          <w:szCs w:val="24"/>
-        </w:rPr>
-        <w:t xml:space="preserve"> </w:t>
-      </w:r>
-      <w:r>
-        <w:rPr>
-          <w:rFonts w:cs="" w:asciiTheme="majorBidi" w:cstheme="majorBidi" w:hAnsiTheme="majorBidi"/>
-          <w:b/>
-          <w:bCs/>
-          <w:sz w:val="24"/>
-          <w:szCs w:val="24"/>
         </w:rPr>
         <w:t xml:space="preserve">5) CUSTOMSAGENTNO: from agent </w:t>
-      </w:r>
-      <w:r>
-        <w:rPr>
-          <w:rFonts w:cs="" w:asciiTheme="majorBidi" w:cstheme="majorBidi" w:hAnsiTheme="majorBidi"/>
-          <w:b/>
-          <w:bCs/>
-          <w:sz w:val="24"/>
-          <w:szCs w:val="24"/>
-          <w:highlight w:val="yellow"/>
-        </w:rPr>
-        <w:t>[From xml]</w:t>
-      </w:r>
-    </w:p>
-    <w:p>
-      <w:pPr>
-        <w:pStyle w:val="Normal"/>
-        <w:ind w:left="2160" w:hanging="0"/>
-        <w:rPr>
-          <w:rFonts w:cs="" w:asciiTheme="majorBidi" w:cstheme="majorBidi" w:hAnsiTheme="majorBidi"/>
-          <w:b/>
-          <w:b/>
-          <w:bCs/>
-          <w:sz w:val="24"/>
-          <w:szCs w:val="24"/>
-        </w:rPr>
-      </w:pPr>
-      <w:r>
-        <w:rPr>
-          <w:rFonts w:cs="" w:asciiTheme="majorBidi" w:cstheme="majorBidi" w:hAnsiTheme="majorBidi"/>
-          <w:b/>
-          <w:bCs/>
-          <w:sz w:val="24"/>
-          <w:szCs w:val="24"/>
-        </w:rPr>
-        <w:t xml:space="preserve"> </w:t>
-      </w:r>
-      <w:r>
-        <w:rPr>
-          <w:rFonts w:cs="" w:asciiTheme="majorBidi" w:cstheme="majorBidi" w:hAnsiTheme="majorBidi"/>
-          <w:b/>
-          <w:bCs/>
-          <w:sz w:val="24"/>
-          <w:szCs w:val="24"/>
-        </w:rPr>
-        <w:t xml:space="preserve">6) SHIPAGENTTYPE: from agent if the value exist put 0 if not put 1 </w:t>
-      </w:r>
-      <w:r>
-        <w:rPr>
-          <w:rFonts w:cs="" w:asciiTheme="majorBidi" w:cstheme="majorBidi" w:hAnsiTheme="majorBidi"/>
-          <w:b/>
-          <w:bCs/>
-          <w:sz w:val="24"/>
-          <w:szCs w:val="24"/>
-          <w:highlight w:val="yellow"/>
-        </w:rPr>
-        <w:t>[From xml]</w:t>
-      </w:r>
-    </w:p>
-    <w:p>
-      <w:pPr>
-        <w:pStyle w:val="Normal"/>
-        <w:ind w:left="2160" w:hanging="0"/>
-        <w:rPr>
-          <w:rFonts w:cs="" w:asciiTheme="majorBidi" w:cstheme="majorBidi" w:hAnsiTheme="majorBidi"/>
-          <w:b/>
-          <w:b/>
-          <w:bCs/>
-          <w:sz w:val="24"/>
-          <w:szCs w:val="24"/>
-        </w:rPr>
-      </w:pPr>
-      <w:r>
-        <w:rPr>
-          <w:rFonts w:cs="" w:asciiTheme="majorBidi" w:cstheme="majorBidi" w:hAnsiTheme="majorBidi"/>
-          <w:b/>
-          <w:bCs/>
-          <w:sz w:val="24"/>
-          <w:szCs w:val="24"/>
-        </w:rPr>
-        <w:t xml:space="preserve">7)NOOFBL: from agent </w:t>
-      </w:r>
-      <w:r>
-        <w:rPr>
-          <w:rFonts w:cs="" w:asciiTheme="majorBidi" w:cstheme="majorBidi" w:hAnsiTheme="majorBidi"/>
-          <w:b/>
-          <w:bCs/>
-          <w:sz w:val="24"/>
-          <w:szCs w:val="24"/>
-          <w:highlight w:val="yellow"/>
-        </w:rPr>
-        <w:t>[From xml]</w:t>
-      </w:r>
-    </w:p>
-    <w:p>
-      <w:pPr>
-        <w:pStyle w:val="Normal"/>
-        <w:ind w:left="2160" w:hanging="0"/>
-        <w:rPr>
-          <w:rFonts w:cs="" w:asciiTheme="majorBidi" w:cstheme="majorBidi" w:hAnsiTheme="majorBidi"/>
-          <w:b/>
-          <w:b/>
-          <w:bCs/>
-          <w:sz w:val="24"/>
-          <w:szCs w:val="24"/>
-        </w:rPr>
-      </w:pPr>
-      <w:r>
-        <w:rPr>
-          <w:rFonts w:cs="" w:asciiTheme="majorBidi" w:cstheme="majorBidi" w:hAnsiTheme="majorBidi"/>
-          <w:b/>
-          <w:bCs/>
-          <w:sz w:val="24"/>
-          <w:szCs w:val="24"/>
-        </w:rPr>
-        <w:t xml:space="preserve"> </w:t>
-      </w:r>
-      <w:r>
-        <w:rPr>
-          <w:rFonts w:cs="" w:asciiTheme="majorBidi" w:cstheme="majorBidi" w:hAnsiTheme="majorBidi"/>
-          <w:b/>
-          <w:bCs/>
-          <w:sz w:val="24"/>
-          <w:szCs w:val="24"/>
-        </w:rPr>
-        <w:t xml:space="preserve">8)NOOFCONTAINER:  from agent </w:t>
       </w:r>
       <w:r>
         <w:rPr>
@@ -12414,6 +12289,172 @@
           <w:sz w:val="24"/>
           <w:szCs w:val="24"/>
         </w:rPr>
+        <w:t xml:space="preserve">6) SHIPAGENTTYPE: from agent if the value exist put 0 if not put </w:t>
+      </w:r>
+      <w:r>
+        <w:rPr>
+          <w:rFonts w:cs="" w:asciiTheme="majorBidi" w:cstheme="majorBidi" w:hAnsiTheme="majorBidi"/>
+          <w:b/>
+          <w:bCs/>
+          <w:sz w:val="24"/>
+          <w:szCs w:val="24"/>
+          <w:highlight w:val="yellow"/>
+        </w:rPr>
+        <w:t>[staticly inserted</w:t>
+      </w:r>
+      <w:r>
+        <w:rPr>
+          <w:rFonts w:cs="" w:asciiTheme="majorBidi" w:cstheme="majorBidi" w:hAnsiTheme="majorBidi"/>
+          <w:b/>
+          <w:bCs/>
+          <w:sz w:val="24"/>
+          <w:szCs w:val="24"/>
+          <w:highlight w:val="yellow"/>
+        </w:rPr>
+        <w:t>]</w:t>
+      </w:r>
+    </w:p>
+    <w:p>
+      <w:pPr>
+        <w:pStyle w:val="Normal"/>
+        <w:ind w:left="2160" w:hanging="0"/>
+        <w:rPr>
+          <w:rFonts w:cs="" w:asciiTheme="majorBidi" w:cstheme="majorBidi" w:hAnsiTheme="majorBidi"/>
+          <w:b/>
+          <w:b/>
+          <w:bCs/>
+          <w:sz w:val="24"/>
+          <w:szCs w:val="24"/>
+        </w:rPr>
+      </w:pPr>
+      <w:r>
+        <w:rPr>
+          <w:rFonts w:cs="" w:asciiTheme="majorBidi" w:cstheme="majorBidi" w:hAnsiTheme="majorBidi"/>
+          <w:b/>
+          <w:bCs/>
+          <w:sz w:val="24"/>
+          <w:szCs w:val="24"/>
+        </w:rPr>
+        <w:t xml:space="preserve">7)NOOFBL: from agent </w:t>
+      </w:r>
+      <w:r>
+        <w:rPr>
+          <w:rFonts w:cs="" w:asciiTheme="majorBidi" w:cstheme="majorBidi" w:hAnsiTheme="majorBidi"/>
+          <w:b/>
+          <w:bCs/>
+          <w:sz w:val="24"/>
+          <w:szCs w:val="24"/>
+          <w:highlight w:val="yellow"/>
+        </w:rPr>
+        <w:t xml:space="preserve">[From xml </w:t>
+      </w:r>
+      <w:r>
+        <w:rPr>
+          <w:rFonts w:cs="" w:asciiTheme="majorBidi" w:cstheme="majorBidi" w:hAnsiTheme="majorBidi"/>
+          <w:b/>
+          <w:bCs/>
+          <w:sz w:val="24"/>
+          <w:szCs w:val="24"/>
+          <w:highlight w:val="yellow"/>
+        </w:rPr>
+        <w:t>message (noOfBL)</w:t>
+      </w:r>
+      <w:r>
+        <w:rPr>
+          <w:rFonts w:cs="" w:asciiTheme="majorBidi" w:cstheme="majorBidi" w:hAnsiTheme="majorBidi"/>
+          <w:b/>
+          <w:bCs/>
+          <w:sz w:val="24"/>
+          <w:szCs w:val="24"/>
+          <w:highlight w:val="yellow"/>
+        </w:rPr>
+        <w:t>]</w:t>
+      </w:r>
+    </w:p>
+    <w:p>
+      <w:pPr>
+        <w:pStyle w:val="Normal"/>
+        <w:ind w:left="2160" w:hanging="0"/>
+        <w:rPr/>
+      </w:pPr>
+      <w:r>
+        <w:rPr>
+          <w:rFonts w:cs="" w:asciiTheme="majorBidi" w:cstheme="majorBidi" w:hAnsiTheme="majorBidi"/>
+          <w:b/>
+          <w:bCs/>
+          <w:sz w:val="24"/>
+          <w:szCs w:val="24"/>
+        </w:rPr>
+        <w:t xml:space="preserve"> </w:t>
+      </w:r>
+      <w:r>
+        <w:rPr>
+          <w:rFonts w:cs="" w:asciiTheme="majorBidi" w:cstheme="majorBidi" w:hAnsiTheme="majorBidi"/>
+          <w:b/>
+          <w:bCs/>
+          <w:sz w:val="24"/>
+          <w:szCs w:val="24"/>
+        </w:rPr>
+        <w:t xml:space="preserve">8)NOOFCONTAINER:  from agent </w:t>
+      </w:r>
+      <w:r>
+        <w:rPr>
+          <w:rFonts w:cs="" w:asciiTheme="majorBidi" w:cstheme="majorBidi" w:hAnsiTheme="majorBidi"/>
+          <w:b/>
+          <w:bCs/>
+          <w:sz w:val="24"/>
+          <w:szCs w:val="24"/>
+          <w:highlight w:val="yellow"/>
+        </w:rPr>
+        <w:t xml:space="preserve">[From xml </w:t>
+      </w:r>
+      <w:r>
+        <w:rPr>
+          <w:rFonts w:cs="" w:asciiTheme="majorBidi" w:cstheme="majorBidi" w:hAnsiTheme="majorBidi"/>
+          <w:b/>
+          <w:bCs/>
+          <w:sz w:val="24"/>
+          <w:szCs w:val="24"/>
+          <w:highlight w:val="yellow"/>
+        </w:rPr>
+        <w:t>message (noOfContainers)</w:t>
+      </w:r>
+      <w:r>
+        <w:rPr>
+          <w:rFonts w:cs="" w:asciiTheme="majorBidi" w:cstheme="majorBidi" w:hAnsiTheme="majorBidi"/>
+          <w:b/>
+          <w:bCs/>
+          <w:sz w:val="24"/>
+          <w:szCs w:val="24"/>
+          <w:highlight w:val="yellow"/>
+        </w:rPr>
+        <w:t>]</w:t>
+      </w:r>
+    </w:p>
+    <w:p>
+      <w:pPr>
+        <w:pStyle w:val="Normal"/>
+        <w:ind w:left="2160" w:hanging="0"/>
+        <w:rPr/>
+      </w:pPr>
+      <w:r>
+        <w:rPr>
+          <w:rFonts w:cs="" w:asciiTheme="majorBidi" w:cstheme="majorBidi" w:hAnsiTheme="majorBidi"/>
+          <w:b/>
+          <w:bCs/>
+          <w:sz w:val="24"/>
+          <w:szCs w:val="24"/>
+        </w:rPr>
+        <w:t xml:space="preserve"> </w:t>
+      </w:r>
+      <w:r>
+        <w:rPr>
+          <w:rFonts w:cs="" w:asciiTheme="majorBidi" w:cstheme="majorBidi" w:hAnsiTheme="majorBidi"/>
+          <w:b/>
+          <w:bCs/>
+          <w:sz w:val="24"/>
+          <w:szCs w:val="24"/>
+        </w:rPr>
         <w:t xml:space="preserve">9)STATUS: from status </w:t>
       </w:r>
       <w:r>
@@ -12425,22 +12466,19 @@
           <w:szCs w:val="24"/>
           <w:highlight w:val="yellow"/>
         </w:rPr>
-        <w:t xml:space="preserve">[Fromdb  </w:t>
-      </w:r>
-      <w:hyperlink w:anchor="chang8">
-        <w:r>
-          <w:rPr>
-            <w:rStyle w:val="InternetLink"/>
-            <w:rFonts w:cs="" w:asciiTheme="majorBidi" w:cstheme="majorBidi" w:hAnsiTheme="majorBidi"/>
-            <w:b/>
-            <w:bCs/>
-            <w:sz w:val="24"/>
-            <w:szCs w:val="24"/>
-            <w:highlight w:val="yellow"/>
-          </w:rPr>
-          <w:t>Change[8]]</w:t>
-        </w:r>
-      </w:hyperlink>
+        <w:t>[</w:t>
+      </w:r>
+      <w:r>
+        <w:rPr>
+          <w:rFonts w:cs="" w:asciiTheme="majorBidi" w:cstheme="majorBidi" w:hAnsiTheme="majorBidi"/>
+          <w:b/>
+          <w:bCs/>
+          <w:sz w:val="24"/>
+          <w:szCs w:val="24"/>
+          <w:highlight w:val="yellow"/>
+        </w:rPr>
+        <w:t>changed from database (step 1.1.4)]</w:t>
+      </w:r>
     </w:p>
     <w:p>
       <w:pPr>
@@ -15209,11 +15247,7 @@
           <w:numId w:val="6"/>
         </w:numPr>
         <w:shd w:val="clear" w:color="auto" w:fill="FFFFFF"/>
-        <w:rPr>
-          <w:rFonts w:cs="" w:asciiTheme="majorBidi" w:cstheme="majorBidi" w:hAnsiTheme="majorBidi"/>
-          <w:sz w:val="24"/>
-          <w:szCs w:val="24"/>
-        </w:rPr>
+        <w:rPr/>
       </w:pPr>
       <w:r>
         <w:rPr>
@@ -15230,7 +15264,25 @@
           <w:szCs w:val="24"/>
           <w:highlight w:val="yellow"/>
         </w:rPr>
-        <w:t>[ from xml message ]</w:t>
+        <w:t xml:space="preserve">[ from xml message </w:t>
+      </w:r>
+      <w:r>
+        <w:rPr>
+          <w:rFonts w:cs="" w:asciiTheme="majorBidi" w:cstheme="majorBidi" w:hAnsiTheme="majorBidi"/>
+          <w:sz w:val="24"/>
+          <w:szCs w:val="24"/>
+          <w:highlight w:val="yellow"/>
+        </w:rPr>
+        <w:t>(acctId)</w:t>
+      </w:r>
+      <w:r>
+        <w:rPr>
+          <w:rFonts w:cs="" w:asciiTheme="majorBidi" w:cstheme="majorBidi" w:hAnsiTheme="majorBidi"/>
+          <w:sz w:val="24"/>
+          <w:szCs w:val="24"/>
+          <w:highlight w:val="yellow"/>
+        </w:rPr>
+        <w:t xml:space="preserve"> ]</w:t>
       </w:r>
     </w:p>
     <w:p>
@@ -15241,11 +15293,7 @@
           <w:numId w:val="6"/>
         </w:numPr>
         <w:shd w:val="clear" w:color="auto" w:fill="FFFFFF"/>
-        <w:rPr>
-          <w:rFonts w:cs="" w:asciiTheme="majorBidi" w:cstheme="majorBidi" w:hAnsiTheme="majorBidi"/>
-          <w:sz w:val="24"/>
-          <w:szCs w:val="24"/>
-        </w:rPr>
+        <w:rPr/>
       </w:pPr>
       <w:r>
         <w:rPr>
@@ -15262,7 +15310,25 @@
           <w:szCs w:val="24"/>
           <w:highlight w:val="yellow"/>
         </w:rPr>
-        <w:t>[changed from db in change[22] ]</w:t>
+        <w:t xml:space="preserve">[changed from db in </w:t>
+      </w:r>
+      <w:r>
+        <w:rPr>
+          <w:rFonts w:cs="" w:asciiTheme="majorBidi" w:cstheme="majorBidi" w:hAnsiTheme="majorBidi"/>
+          <w:sz w:val="24"/>
+          <w:szCs w:val="24"/>
+          <w:highlight w:val="yellow"/>
+        </w:rPr>
+        <w:t>(step 1.2.1)</w:t>
+      </w:r>
+      <w:r>
+        <w:rPr>
+          <w:rFonts w:cs="" w:asciiTheme="majorBidi" w:cstheme="majorBidi" w:hAnsiTheme="majorBidi"/>
+          <w:sz w:val="24"/>
+          <w:szCs w:val="24"/>
+          <w:highlight w:val="yellow"/>
+        </w:rPr>
+        <w:t>]</w:t>
       </w:r>
     </w:p>
     <w:p>
@@ -15273,11 +15339,7 @@
           <w:numId w:val="6"/>
         </w:numPr>
         <w:shd w:val="clear" w:color="auto" w:fill="FFFFFF"/>
-        <w:rPr>
-          <w:rFonts w:cs="" w:asciiTheme="majorBidi" w:cstheme="majorBidi" w:hAnsiTheme="majorBidi"/>
-          <w:sz w:val="24"/>
-          <w:szCs w:val="24"/>
-        </w:rPr>
+        <w:rPr/>
       </w:pPr>
       <w:r>
         <w:rPr>
@@ -15294,7 +15356,25 @@
           <w:szCs w:val="24"/>
           <w:highlight w:val="yellow"/>
         </w:rPr>
-        <w:t>[changed from db in change[13] ]</w:t>
+        <w:t xml:space="preserve">[changed from db in </w:t>
+      </w:r>
+      <w:r>
+        <w:rPr>
+          <w:rFonts w:cs="" w:asciiTheme="majorBidi" w:cstheme="majorBidi" w:hAnsiTheme="majorBidi"/>
+          <w:sz w:val="24"/>
+          <w:szCs w:val="24"/>
+          <w:highlight w:val="yellow"/>
+        </w:rPr>
+        <w:t>step(1.1.6)</w:t>
+      </w:r>
+      <w:r>
+        <w:rPr>
+          <w:rFonts w:cs="" w:asciiTheme="majorBidi" w:cstheme="majorBidi" w:hAnsiTheme="majorBidi"/>
+          <w:sz w:val="24"/>
+          <w:szCs w:val="24"/>
+          <w:highlight w:val="yellow"/>
+        </w:rPr>
+        <w:t xml:space="preserve"> ]</w:t>
       </w:r>
     </w:p>
     <w:p>
@@ -20103,11 +20183,7 @@
       <w:pPr>
         <w:pStyle w:val="Normal"/>
         <w:ind w:left="426" w:hanging="0"/>
-        <w:rPr>
-          <w:rFonts w:cs="" w:asciiTheme="majorBidi" w:cstheme="majorBidi" w:hAnsiTheme="majorBidi"/>
-          <w:sz w:val="24"/>
-          <w:szCs w:val="24"/>
-        </w:rPr>
+        <w:rPr/>
       </w:pPr>
       <w:r>
         <w:rPr>
@@ -20130,29 +20206,7 @@
           <w:highlight w:val="yellow"/>
           <w:lang w:bidi="ar-EG"/>
         </w:rPr>
-        <w:t>[ from xml message ]</w:t>
-      </w:r>
-    </w:p>
-    <w:p>
-      <w:pPr>
-        <w:pStyle w:val="Normal"/>
-        <w:ind w:left="426" w:hanging="0"/>
-        <w:rPr>
-          <w:rFonts w:cs="" w:asciiTheme="majorBidi" w:cstheme="majorBidi" w:hAnsiTheme="majorBidi"/>
-          <w:sz w:val="24"/>
-          <w:szCs w:val="24"/>
-        </w:rPr>
-      </w:pPr>
-      <w:r>
-        <w:rPr>
-          <w:rFonts w:cs="" w:asciiTheme="majorBidi" w:cstheme="majorBidi" w:hAnsiTheme="majorBidi"/>
-          <w:b/>
-          <w:bCs/>
-          <w:sz w:val="24"/>
-          <w:szCs w:val="24"/>
-        </w:rPr>
-        <w:tab/>
-        <w:t xml:space="preserve">2 – document reference number </w:t>
+        <w:t xml:space="preserve">[ from xml message </w:t>
       </w:r>
       <w:r>
         <w:rPr>
@@ -20164,7 +20218,73 @@
           <w:highlight w:val="yellow"/>
           <w:lang w:bidi="ar-EG"/>
         </w:rPr>
-        <w:t>[ from change[22] in database ]</w:t>
+        <w:t>(acctId)</w:t>
+      </w:r>
+      <w:r>
+        <w:rPr>
+          <w:rFonts w:cs="" w:asciiTheme="majorBidi" w:cstheme="majorBidi" w:hAnsiTheme="majorBidi"/>
+          <w:b/>
+          <w:bCs/>
+          <w:sz w:val="24"/>
+          <w:szCs w:val="24"/>
+          <w:highlight w:val="yellow"/>
+          <w:lang w:bidi="ar-EG"/>
+        </w:rPr>
+        <w:t>]</w:t>
+      </w:r>
+    </w:p>
+    <w:p>
+      <w:pPr>
+        <w:pStyle w:val="Normal"/>
+        <w:ind w:left="426" w:hanging="0"/>
+        <w:rPr/>
+      </w:pPr>
+      <w:r>
+        <w:rPr>
+          <w:rFonts w:cs="" w:asciiTheme="majorBidi" w:cstheme="majorBidi" w:hAnsiTheme="majorBidi"/>
+          <w:b/>
+          <w:bCs/>
+          <w:sz w:val="24"/>
+          <w:szCs w:val="24"/>
+        </w:rPr>
+        <w:tab/>
+        <w:t xml:space="preserve">2 – document reference number </w:t>
+      </w:r>
+      <w:r>
+        <w:rPr>
+          <w:rFonts w:cs="" w:asciiTheme="majorBidi" w:cstheme="majorBidi" w:hAnsiTheme="majorBidi"/>
+          <w:b/>
+          <w:bCs/>
+          <w:sz w:val="24"/>
+          <w:szCs w:val="24"/>
+          <w:highlight w:val="yellow"/>
+          <w:lang w:bidi="ar-EG"/>
+        </w:rPr>
+        <w:t xml:space="preserve">[ </w:t>
+      </w:r>
+      <w:r>
+        <w:rPr>
+          <w:rFonts w:cs="" w:asciiTheme="majorBidi" w:cstheme="majorBidi" w:hAnsiTheme="majorBidi"/>
+          <w:b/>
+          <w:bCs/>
+          <w:sz w:val="24"/>
+          <w:szCs w:val="24"/>
+          <w:highlight w:val="yellow"/>
+          <w:lang w:bidi="ar-EG"/>
+        </w:rPr>
+        <w:t>changed form db in (step 1.2.1)</w:t>
+      </w:r>
+      <w:r>
+        <w:rPr>
+          <w:rFonts w:cs="" w:asciiTheme="majorBidi" w:cstheme="majorBidi" w:hAnsiTheme="majorBidi"/>
+          <w:b/>
+          <w:bCs/>
+          <w:sz w:val="24"/>
+          <w:szCs w:val="24"/>
+          <w:highlight w:val="yellow"/>
+          <w:lang w:bidi="ar-EG"/>
+        </w:rPr>
+        <w:t xml:space="preserve"> ]</w:t>
       </w:r>
     </w:p>
     <w:p>

--- a/processCustomsManifest-1.docx
+++ b/processCustomsManifest-1.docx
@@ -20520,29 +20520,7 @@
           <w:highlight w:val="yellow"/>
           <w:lang w:bidi="ar-EG"/>
         </w:rPr>
-        <w:t>[ from xml message ]</w:t>
-      </w:r>
-    </w:p>
-    <w:p>
-      <w:pPr>
-        <w:pStyle w:val="Normal"/>
-        <w:ind w:left="426" w:hanging="0"/>
-        <w:rPr>
-          <w:rFonts w:cs="" w:asciiTheme="majorBidi" w:cstheme="majorBidi" w:hAnsiTheme="majorBidi"/>
-          <w:sz w:val="24"/>
-          <w:szCs w:val="24"/>
-        </w:rPr>
-      </w:pPr>
-      <w:r>
-        <w:rPr>
-          <w:rFonts w:cs="" w:asciiTheme="majorBidi" w:cstheme="majorBidi" w:hAnsiTheme="majorBidi"/>
-          <w:b/>
-          <w:bCs/>
-          <w:sz w:val="24"/>
-          <w:szCs w:val="24"/>
-        </w:rPr>
-        <w:tab/>
-        <w:t xml:space="preserve">10 – shipment vessel nationality </w:t>
+        <w:t xml:space="preserve">[ from xml message </w:t>
       </w:r>
       <w:r>
         <w:rPr>
@@ -20554,29 +20532,7 @@
           <w:highlight w:val="yellow"/>
           <w:lang w:bidi="ar-EG"/>
         </w:rPr>
-        <w:t>[ from change [4] in database]</w:t>
-      </w:r>
-    </w:p>
-    <w:p>
-      <w:pPr>
-        <w:pStyle w:val="Normal"/>
-        <w:ind w:left="426" w:hanging="0"/>
-        <w:rPr>
-          <w:rFonts w:cs="" w:asciiTheme="majorBidi" w:cstheme="majorBidi" w:hAnsiTheme="majorBidi"/>
-          <w:sz w:val="24"/>
-          <w:szCs w:val="24"/>
-        </w:rPr>
-      </w:pPr>
-      <w:r>
-        <w:rPr>
-          <w:rFonts w:cs="" w:asciiTheme="majorBidi" w:cstheme="majorBidi" w:hAnsiTheme="majorBidi"/>
-          <w:b/>
-          <w:bCs/>
-          <w:sz w:val="24"/>
-          <w:szCs w:val="24"/>
-        </w:rPr>
-        <w:tab/>
-        <w:t xml:space="preserve">11- shipment voyage number </w:t>
+        <w:t>(vesselName)</w:t>
       </w:r>
       <w:r>
         <w:rPr>
@@ -20588,29 +20544,25 @@
           <w:highlight w:val="yellow"/>
           <w:lang w:bidi="ar-EG"/>
         </w:rPr>
-        <w:t>[ from xml message ]</w:t>
+        <w:t>]</w:t>
       </w:r>
     </w:p>
     <w:p>
       <w:pPr>
         <w:pStyle w:val="Normal"/>
         <w:ind w:left="426" w:hanging="0"/>
-        <w:rPr>
-          <w:rFonts w:cs="" w:asciiTheme="majorBidi" w:cstheme="majorBidi" w:hAnsiTheme="majorBidi"/>
-          <w:sz w:val="24"/>
-          <w:szCs w:val="24"/>
-        </w:rPr>
-      </w:pPr>
-      <w:r>
-        <w:rPr>
-          <w:rFonts w:cs="" w:asciiTheme="majorBidi" w:cstheme="majorBidi" w:hAnsiTheme="majorBidi"/>
-          <w:b/>
-          <w:bCs/>
-          <w:sz w:val="24"/>
-          <w:szCs w:val="24"/>
-        </w:rPr>
-        <w:tab/>
-        <w:t xml:space="preserve">12 – shipment port of loading </w:t>
+        <w:rPr/>
+      </w:pPr>
+      <w:r>
+        <w:rPr>
+          <w:rFonts w:cs="" w:asciiTheme="majorBidi" w:cstheme="majorBidi" w:hAnsiTheme="majorBidi"/>
+          <w:b/>
+          <w:bCs/>
+          <w:sz w:val="24"/>
+          <w:szCs w:val="24"/>
+        </w:rPr>
+        <w:tab/>
+        <w:t xml:space="preserve">10 – shipment vessel nationality </w:t>
       </w:r>
       <w:r>
         <w:rPr>
@@ -20622,29 +20574,7 @@
           <w:highlight w:val="yellow"/>
           <w:lang w:bidi="ar-EG"/>
         </w:rPr>
-        <w:t>[ from xml message ]</w:t>
-      </w:r>
-    </w:p>
-    <w:p>
-      <w:pPr>
-        <w:pStyle w:val="Normal"/>
-        <w:ind w:left="426" w:hanging="0"/>
-        <w:rPr>
-          <w:rFonts w:cs="" w:asciiTheme="majorBidi" w:cstheme="majorBidi" w:hAnsiTheme="majorBidi"/>
-          <w:sz w:val="24"/>
-          <w:szCs w:val="24"/>
-        </w:rPr>
-      </w:pPr>
-      <w:r>
-        <w:rPr>
-          <w:rFonts w:cs="" w:asciiTheme="majorBidi" w:cstheme="majorBidi" w:hAnsiTheme="majorBidi"/>
-          <w:b/>
-          <w:bCs/>
-          <w:sz w:val="24"/>
-          <w:szCs w:val="24"/>
-        </w:rPr>
-        <w:tab/>
-        <w:t xml:space="preserve">13 – shipment port of discharge </w:t>
+        <w:t xml:space="preserve">[ </w:t>
       </w:r>
       <w:r>
         <w:rPr>
@@ -20656,29 +20586,7 @@
           <w:highlight w:val="yellow"/>
           <w:lang w:bidi="ar-EG"/>
         </w:rPr>
-        <w:t>[ from change[3] in database ]</w:t>
-      </w:r>
-    </w:p>
-    <w:p>
-      <w:pPr>
-        <w:pStyle w:val="Normal"/>
-        <w:ind w:left="426" w:hanging="0"/>
-        <w:rPr>
-          <w:rFonts w:cs="" w:asciiTheme="majorBidi" w:cstheme="majorBidi" w:hAnsiTheme="majorBidi"/>
-          <w:sz w:val="24"/>
-          <w:szCs w:val="24"/>
-        </w:rPr>
-      </w:pPr>
-      <w:r>
-        <w:rPr>
-          <w:rFonts w:cs="" w:asciiTheme="majorBidi" w:cstheme="majorBidi" w:hAnsiTheme="majorBidi"/>
-          <w:b/>
-          <w:bCs/>
-          <w:sz w:val="24"/>
-          <w:szCs w:val="24"/>
-        </w:rPr>
-        <w:tab/>
-        <w:t xml:space="preserve">14 - shipment port of discharge type </w:t>
+        <w:t>changed from db in (step 1.1.3)</w:t>
       </w:r>
       <w:r>
         <w:rPr>
@@ -20690,7 +20598,7 @@
           <w:highlight w:val="yellow"/>
           <w:lang w:bidi="ar-EG"/>
         </w:rPr>
-        <w:t>[ from xml message ]</w:t>
+        <w:t>]</w:t>
       </w:r>
     </w:p>
     <w:p>
@@ -20712,7 +20620,7 @@
           <w:szCs w:val="24"/>
         </w:rPr>
         <w:tab/>
-        <w:t xml:space="preserve">15 – shipment final destination desc </w:t>
+        <w:t xml:space="preserve">11- shipment voyage number </w:t>
       </w:r>
       <w:r>
         <w:rPr>
@@ -20724,29 +20632,7 @@
           <w:highlight w:val="yellow"/>
           <w:lang w:bidi="ar-EG"/>
         </w:rPr>
-        <w:t>[ from xml message ]</w:t>
-      </w:r>
-    </w:p>
-    <w:p>
-      <w:pPr>
-        <w:pStyle w:val="Normal"/>
-        <w:ind w:left="426" w:hanging="0"/>
-        <w:rPr>
-          <w:rFonts w:cs="" w:asciiTheme="majorBidi" w:cstheme="majorBidi" w:hAnsiTheme="majorBidi"/>
-          <w:sz w:val="24"/>
-          <w:szCs w:val="24"/>
-        </w:rPr>
-      </w:pPr>
-      <w:r>
-        <w:rPr>
-          <w:rFonts w:cs="" w:asciiTheme="majorBidi" w:cstheme="majorBidi" w:hAnsiTheme="majorBidi"/>
-          <w:b/>
-          <w:bCs/>
-          <w:sz w:val="24"/>
-          <w:szCs w:val="24"/>
-        </w:rPr>
-        <w:tab/>
-        <w:t xml:space="preserve">16 – shipment etdStr </w:t>
+        <w:t xml:space="preserve">[ from xml message </w:t>
       </w:r>
       <w:r>
         <w:rPr>
@@ -20758,7 +20644,253 @@
           <w:highlight w:val="yellow"/>
           <w:lang w:bidi="ar-EG"/>
         </w:rPr>
+        <w:t>(voyageNo)</w:t>
+      </w:r>
+      <w:r>
+        <w:rPr>
+          <w:rFonts w:cs="" w:asciiTheme="majorBidi" w:cstheme="majorBidi" w:hAnsiTheme="majorBidi"/>
+          <w:b/>
+          <w:bCs/>
+          <w:sz w:val="24"/>
+          <w:szCs w:val="24"/>
+          <w:highlight w:val="yellow"/>
+          <w:lang w:bidi="ar-EG"/>
+        </w:rPr>
+        <w:t xml:space="preserve"> ]</w:t>
+      </w:r>
+    </w:p>
+    <w:p>
+      <w:pPr>
+        <w:pStyle w:val="Normal"/>
+        <w:ind w:left="426" w:hanging="0"/>
+        <w:rPr/>
+      </w:pPr>
+      <w:r>
+        <w:rPr>
+          <w:rFonts w:cs="" w:asciiTheme="majorBidi" w:cstheme="majorBidi" w:hAnsiTheme="majorBidi"/>
+          <w:b/>
+          <w:bCs/>
+          <w:sz w:val="24"/>
+          <w:szCs w:val="24"/>
+        </w:rPr>
+        <w:tab/>
+        <w:t xml:space="preserve">12 – shipment port of loading </w:t>
+      </w:r>
+      <w:r>
+        <w:rPr>
+          <w:rFonts w:cs="" w:asciiTheme="majorBidi" w:cstheme="majorBidi" w:hAnsiTheme="majorBidi"/>
+          <w:b/>
+          <w:bCs/>
+          <w:sz w:val="24"/>
+          <w:szCs w:val="24"/>
+          <w:highlight w:val="yellow"/>
+          <w:lang w:bidi="ar-EG"/>
+        </w:rPr>
+        <w:t xml:space="preserve">[ from xml message </w:t>
+      </w:r>
+      <w:r>
+        <w:rPr>
+          <w:rFonts w:cs="" w:asciiTheme="majorBidi" w:cstheme="majorBidi" w:hAnsiTheme="majorBidi"/>
+          <w:b/>
+          <w:bCs/>
+          <w:sz w:val="24"/>
+          <w:szCs w:val="24"/>
+          <w:highlight w:val="yellow"/>
+          <w:lang w:bidi="ar-EG"/>
+        </w:rPr>
+        <w:t>(foreignPortOfLoading)</w:t>
+      </w:r>
+      <w:r>
+        <w:rPr>
+          <w:rFonts w:cs="" w:asciiTheme="majorBidi" w:cstheme="majorBidi" w:hAnsiTheme="majorBidi"/>
+          <w:b/>
+          <w:bCs/>
+          <w:sz w:val="24"/>
+          <w:szCs w:val="24"/>
+          <w:highlight w:val="yellow"/>
+          <w:lang w:bidi="ar-EG"/>
+        </w:rPr>
+        <w:t>]</w:t>
+      </w:r>
+    </w:p>
+    <w:p>
+      <w:pPr>
+        <w:pStyle w:val="Normal"/>
+        <w:ind w:left="426" w:hanging="0"/>
+        <w:rPr/>
+      </w:pPr>
+      <w:r>
+        <w:rPr>
+          <w:rFonts w:cs="" w:asciiTheme="majorBidi" w:cstheme="majorBidi" w:hAnsiTheme="majorBidi"/>
+          <w:b/>
+          <w:bCs/>
+          <w:sz w:val="24"/>
+          <w:szCs w:val="24"/>
+        </w:rPr>
+        <w:tab/>
+        <w:t xml:space="preserve">13 – shipment port of discharge </w:t>
+      </w:r>
+      <w:r>
+        <w:rPr>
+          <w:rFonts w:cs="" w:asciiTheme="majorBidi" w:cstheme="majorBidi" w:hAnsiTheme="majorBidi"/>
+          <w:b/>
+          <w:bCs/>
+          <w:sz w:val="24"/>
+          <w:szCs w:val="24"/>
+          <w:highlight w:val="yellow"/>
+          <w:lang w:bidi="ar-EG"/>
+        </w:rPr>
+        <w:t xml:space="preserve">[ </w:t>
+      </w:r>
+      <w:r>
+        <w:rPr>
+          <w:rFonts w:cs="" w:asciiTheme="majorBidi" w:cstheme="majorBidi" w:hAnsiTheme="majorBidi"/>
+          <w:b/>
+          <w:bCs/>
+          <w:sz w:val="24"/>
+          <w:szCs w:val="24"/>
+          <w:highlight w:val="yellow"/>
+          <w:lang w:bidi="ar-EG"/>
+        </w:rPr>
+        <w:t>changed from db in (step 1.1.2)</w:t>
+      </w:r>
+      <w:r>
+        <w:rPr>
+          <w:rFonts w:cs="" w:asciiTheme="majorBidi" w:cstheme="majorBidi" w:hAnsiTheme="majorBidi"/>
+          <w:b/>
+          <w:bCs/>
+          <w:sz w:val="24"/>
+          <w:szCs w:val="24"/>
+          <w:highlight w:val="yellow"/>
+          <w:lang w:bidi="ar-EG"/>
+        </w:rPr>
+        <w:t>]</w:t>
+      </w:r>
+    </w:p>
+    <w:p>
+      <w:pPr>
+        <w:pStyle w:val="Normal"/>
+        <w:ind w:left="426" w:hanging="0"/>
+        <w:rPr>
+          <w:rFonts w:cs="" w:asciiTheme="majorBidi" w:cstheme="majorBidi" w:hAnsiTheme="majorBidi"/>
+          <w:sz w:val="24"/>
+          <w:szCs w:val="24"/>
+        </w:rPr>
+      </w:pPr>
+      <w:r>
+        <w:rPr>
+          <w:rFonts w:cs="" w:asciiTheme="majorBidi" w:cstheme="majorBidi" w:hAnsiTheme="majorBidi"/>
+          <w:b/>
+          <w:bCs/>
+          <w:sz w:val="24"/>
+          <w:szCs w:val="24"/>
+        </w:rPr>
+        <w:tab/>
+        <w:t xml:space="preserve">14 - shipment port of discharge type </w:t>
+      </w:r>
+      <w:r>
+        <w:rPr>
+          <w:rFonts w:cs="" w:asciiTheme="majorBidi" w:cstheme="majorBidi" w:hAnsiTheme="majorBidi"/>
+          <w:b/>
+          <w:bCs/>
+          <w:sz w:val="24"/>
+          <w:szCs w:val="24"/>
+          <w:highlight w:val="yellow"/>
+          <w:lang w:bidi="ar-EG"/>
+        </w:rPr>
         <w:t>[ from xml message ]</w:t>
+      </w:r>
+    </w:p>
+    <w:p>
+      <w:pPr>
+        <w:pStyle w:val="Normal"/>
+        <w:ind w:left="426" w:hanging="0"/>
+        <w:rPr>
+          <w:rFonts w:cs="" w:asciiTheme="majorBidi" w:cstheme="majorBidi" w:hAnsiTheme="majorBidi"/>
+          <w:sz w:val="24"/>
+          <w:szCs w:val="24"/>
+        </w:rPr>
+      </w:pPr>
+      <w:r>
+        <w:rPr>
+          <w:rFonts w:cs="" w:asciiTheme="majorBidi" w:cstheme="majorBidi" w:hAnsiTheme="majorBidi"/>
+          <w:b/>
+          <w:bCs/>
+          <w:sz w:val="24"/>
+          <w:szCs w:val="24"/>
+        </w:rPr>
+        <w:tab/>
+        <w:t xml:space="preserve">15 – shipment final destination desc </w:t>
+      </w:r>
+      <w:r>
+        <w:rPr>
+          <w:rFonts w:cs="" w:asciiTheme="majorBidi" w:cstheme="majorBidi" w:hAnsiTheme="majorBidi"/>
+          <w:b/>
+          <w:bCs/>
+          <w:sz w:val="24"/>
+          <w:szCs w:val="24"/>
+          <w:highlight w:val="yellow"/>
+          <w:lang w:bidi="ar-EG"/>
+        </w:rPr>
+        <w:t>[ from xml message ]</w:t>
+      </w:r>
+    </w:p>
+    <w:p>
+      <w:pPr>
+        <w:pStyle w:val="Normal"/>
+        <w:ind w:left="426" w:hanging="0"/>
+        <w:rPr>
+          <w:rFonts w:cs="" w:asciiTheme="majorBidi" w:cstheme="majorBidi" w:hAnsiTheme="majorBidi"/>
+          <w:sz w:val="24"/>
+          <w:szCs w:val="24"/>
+        </w:rPr>
+      </w:pPr>
+      <w:r>
+        <w:rPr>
+          <w:rFonts w:cs="" w:asciiTheme="majorBidi" w:cstheme="majorBidi" w:hAnsiTheme="majorBidi"/>
+          <w:b/>
+          <w:bCs/>
+          <w:sz w:val="24"/>
+          <w:szCs w:val="24"/>
+        </w:rPr>
+        <w:tab/>
+        <w:t xml:space="preserve">16 – shipment etdStr </w:t>
+      </w:r>
+      <w:r>
+        <w:rPr>
+          <w:rFonts w:cs="" w:asciiTheme="majorBidi" w:cstheme="majorBidi" w:hAnsiTheme="majorBidi"/>
+          <w:b/>
+          <w:bCs/>
+          <w:sz w:val="24"/>
+          <w:szCs w:val="24"/>
+          <w:highlight w:val="yellow"/>
+          <w:lang w:bidi="ar-EG"/>
+        </w:rPr>
+        <w:t xml:space="preserve">[ from xml message </w:t>
+      </w:r>
+      <w:r>
+        <w:rPr>
+          <w:rFonts w:cs="" w:asciiTheme="majorBidi" w:cstheme="majorBidi" w:hAnsiTheme="majorBidi"/>
+          <w:b/>
+          <w:bCs/>
+          <w:sz w:val="24"/>
+          <w:szCs w:val="24"/>
+          <w:highlight w:val="yellow"/>
+          <w:lang w:bidi="ar-EG"/>
+        </w:rPr>
+        <w:t>(eTA)</w:t>
+      </w:r>
+      <w:r>
+        <w:rPr>
+          <w:rFonts w:cs="" w:asciiTheme="majorBidi" w:cstheme="majorBidi" w:hAnsiTheme="majorBidi"/>
+          <w:b/>
+          <w:bCs/>
+          <w:sz w:val="24"/>
+          <w:szCs w:val="24"/>
+          <w:highlight w:val="yellow"/>
+          <w:lang w:bidi="ar-EG"/>
+        </w:rPr>
+        <w:t xml:space="preserve"> ]</w:t>
       </w:r>
     </w:p>
     <w:p>
